--- a/DOC/技能.docx
+++ b/DOC/技能.docx
@@ -9,23 +9,675 @@
         <w:rPr>
           <w:rFonts w:hint="eastAsia"/>
         </w:rPr>
-        <w:t>增加临时</w:t>
-      </w:r>
-      <w:r>
-        <w:rPr>
-          <w:rFonts w:hint="eastAsia"/>
-        </w:rPr>
-        <w:t>速度</w:t>
-      </w:r>
-    </w:p>
-    <w:p>
-      <w:r>
-        <w:rPr>
-          <w:rFonts w:hint="eastAsia"/>
-        </w:rPr>
         <w:t>恢复血量</w:t>
       </w:r>
     </w:p>
+    <w:p/>
+    <w:p>
+      <w:r>
+        <w:rPr>
+          <w:rFonts w:hint="eastAsia"/>
+        </w:rPr>
+        <w:t>急救</w:t>
+      </w:r>
+      <w:r>
+        <w:rPr>
+          <w:rFonts w:hint="eastAsia"/>
+        </w:rPr>
+        <w:t>:</w:t>
+      </w:r>
+      <w:r>
+        <w:rPr>
+          <w:rFonts w:hint="eastAsia"/>
+        </w:rPr>
+        <w:t>随机恢复队伍中一人血量</w:t>
+      </w:r>
+      <w:r>
+        <w:rPr>
+          <w:rFonts w:hint="eastAsia"/>
+        </w:rPr>
+        <w:t>，优先恢复血</w:t>
+      </w:r>
+      <w:r>
+        <w:rPr>
+          <w:rFonts w:hint="eastAsia"/>
+        </w:rPr>
+        <w:t>量</w:t>
+      </w:r>
+      <w:r>
+        <w:rPr>
+          <w:rFonts w:hint="eastAsia"/>
+        </w:rPr>
+        <w:t>百分</w:t>
+      </w:r>
+      <w:r>
+        <w:rPr>
+          <w:rFonts w:hint="eastAsia"/>
+        </w:rPr>
+        <w:t>比最少</w:t>
+      </w:r>
+      <w:r>
+        <w:rPr>
+          <w:rFonts w:hint="eastAsia"/>
+        </w:rPr>
+        <w:t>的队友</w:t>
+      </w:r>
+      <w:r>
+        <w:rPr>
+          <w:rFonts w:hint="eastAsia"/>
+        </w:rPr>
+        <w:t>。</w:t>
+      </w:r>
+    </w:p>
+    <w:p>
+      <w:r>
+        <w:rPr>
+          <w:rFonts w:hint="eastAsia"/>
+        </w:rPr>
+        <w:t>技能</w:t>
+      </w:r>
+      <w:r>
+        <w:rPr>
+          <w:rFonts w:hint="eastAsia"/>
+        </w:rPr>
+        <w:t>100%</w:t>
+      </w:r>
+      <w:r>
+        <w:rPr>
+          <w:rFonts w:hint="eastAsia"/>
+        </w:rPr>
+        <w:t>命中</w:t>
+      </w:r>
+    </w:p>
+    <w:p>
+      <w:r>
+        <w:rPr>
+          <w:rFonts w:hint="eastAsia"/>
+        </w:rPr>
+        <w:t>注：仅在使用技能时有效。</w:t>
+      </w:r>
+    </w:p>
+    <w:p>
+      <w:r>
+        <w:rPr>
+          <w:rFonts w:hint="eastAsia"/>
+        </w:rPr>
+        <w:t>每升一级增加</w:t>
+      </w:r>
+      <w:r>
+        <w:rPr>
+          <w:rFonts w:hint="eastAsia"/>
+        </w:rPr>
+        <w:t>10</w:t>
+      </w:r>
+      <w:r>
+        <w:rPr>
+          <w:rFonts w:hint="eastAsia"/>
+        </w:rPr>
+        <w:t>点恢复血量。</w:t>
+      </w:r>
+    </w:p>
+    <w:p>
+      <w:r>
+        <w:rPr>
+          <w:rFonts w:hint="eastAsia"/>
+        </w:rPr>
+        <w:t>每次消耗</w:t>
+      </w:r>
+      <w:r>
+        <w:rPr>
+          <w:rFonts w:hint="eastAsia"/>
+        </w:rPr>
+        <w:t>80</w:t>
+      </w:r>
+      <w:r>
+        <w:rPr>
+          <w:rFonts w:hint="eastAsia"/>
+        </w:rPr>
+        <w:t>点魔法。</w:t>
+      </w:r>
+    </w:p>
+    <w:p>
+      <w:r>
+        <w:rPr>
+          <w:rFonts w:hint="eastAsia"/>
+        </w:rPr>
+        <w:t>技能公式：</w:t>
+      </w:r>
+      <w:r>
+        <w:rPr>
+          <w:rFonts w:hint="eastAsia"/>
+        </w:rPr>
+        <w:t>（</w:t>
+      </w:r>
+      <w:r>
+        <w:rPr>
+          <w:rFonts w:hint="eastAsia"/>
+        </w:rPr>
+        <w:t>5D</w:t>
+      </w:r>
+      <w:r>
+        <w:rPr>
+          <w:rFonts w:hint="eastAsia"/>
+        </w:rPr>
+        <w:t>角色等级</w:t>
+      </w:r>
+      <w:r>
+        <w:rPr>
+          <w:rFonts w:hint="eastAsia"/>
+        </w:rPr>
+        <w:t>+</w:t>
+      </w:r>
+      <w:r>
+        <w:rPr>
+          <w:rFonts w:hint="eastAsia"/>
+        </w:rPr>
+        <w:t>灵力</w:t>
+      </w:r>
+      <w:r>
+        <w:rPr>
+          <w:rFonts w:hint="eastAsia"/>
+        </w:rPr>
+        <w:t>+</w:t>
+      </w:r>
+      <w:r>
+        <w:rPr>
+          <w:rFonts w:hint="eastAsia"/>
+        </w:rPr>
+        <w:t>技能等级</w:t>
+      </w:r>
+      <w:r>
+        <w:rPr>
+          <w:rFonts w:hint="eastAsia"/>
+        </w:rPr>
+        <w:t>*10+1d</w:t>
+      </w:r>
+      <w:r>
+        <w:rPr>
+          <w:rFonts w:hint="eastAsia"/>
+        </w:rPr>
+        <w:t>（伤害</w:t>
+      </w:r>
+      <w:r>
+        <w:rPr>
+          <w:rFonts w:hint="eastAsia"/>
+        </w:rPr>
+        <w:t>4</w:t>
+      </w:r>
+      <w:r>
+        <w:rPr>
+          <w:rFonts w:hint="eastAsia"/>
+        </w:rPr>
+        <w:t>0%~</w:t>
+      </w:r>
+      <w:r>
+        <w:rPr>
+          <w:rFonts w:hint="eastAsia"/>
+        </w:rPr>
+        <w:t>6</w:t>
+      </w:r>
+      <w:r>
+        <w:rPr>
+          <w:rFonts w:hint="eastAsia"/>
+        </w:rPr>
+        <w:t>0%</w:t>
+      </w:r>
+      <w:r>
+        <w:rPr>
+          <w:rFonts w:hint="eastAsia"/>
+        </w:rPr>
+        <w:t>）</w:t>
+      </w:r>
+      <w:r>
+        <w:rPr>
+          <w:rFonts w:hint="eastAsia"/>
+        </w:rPr>
+        <w:t>）</w:t>
+      </w:r>
+      <w:r>
+        <w:rPr>
+          <w:rFonts w:hint="eastAsia"/>
+        </w:rPr>
+        <w:t>*</w:t>
+      </w:r>
+      <w:r>
+        <w:rPr>
+          <w:rFonts w:hint="eastAsia"/>
+        </w:rPr>
+        <w:t>1d</w:t>
+      </w:r>
+      <w:r>
+        <w:rPr>
+          <w:rFonts w:hint="eastAsia"/>
+        </w:rPr>
+        <w:t>（</w:t>
+      </w:r>
+      <w:r>
+        <w:rPr>
+          <w:rFonts w:hint="eastAsia"/>
+        </w:rPr>
+        <w:t>0%~5%</w:t>
+      </w:r>
+      <w:r>
+        <w:rPr>
+          <w:rFonts w:hint="eastAsia"/>
+        </w:rPr>
+        <w:t>）</w:t>
+      </w:r>
+      <w:r>
+        <w:rPr>
+          <w:rFonts w:hint="eastAsia"/>
+        </w:rPr>
+        <w:t>*200%</w:t>
+      </w:r>
+    </w:p>
+    <w:p/>
+    <w:p>
+      <w:r>
+        <w:rPr>
+          <w:rFonts w:hint="eastAsia"/>
+        </w:rPr>
+        <w:t>妙手回春：恢复队友</w:t>
+      </w:r>
+      <w:r>
+        <w:rPr>
+          <w:rFonts w:hint="eastAsia"/>
+        </w:rPr>
+        <w:t>血量。</w:t>
+      </w:r>
+    </w:p>
+    <w:p>
+      <w:r>
+        <w:rPr>
+          <w:rFonts w:hint="eastAsia"/>
+        </w:rPr>
+        <w:t>技能</w:t>
+      </w:r>
+      <w:r>
+        <w:rPr>
+          <w:rFonts w:hint="eastAsia"/>
+        </w:rPr>
+        <w:t>100%</w:t>
+      </w:r>
+      <w:r>
+        <w:rPr>
+          <w:rFonts w:hint="eastAsia"/>
+        </w:rPr>
+        <w:t>命中</w:t>
+      </w:r>
+    </w:p>
+    <w:p>
+      <w:r>
+        <w:rPr>
+          <w:rFonts w:hint="eastAsia"/>
+        </w:rPr>
+        <w:t>注：仅在使用技能时有效。</w:t>
+      </w:r>
+      <w:proofErr w:type="gramStart"/>
+      <w:r>
+        <w:rPr>
+          <w:rFonts w:hint="eastAsia"/>
+        </w:rPr>
+        <w:t>被加血的</w:t>
+      </w:r>
+      <w:proofErr w:type="gramEnd"/>
+      <w:r>
+        <w:rPr>
+          <w:rFonts w:hint="eastAsia"/>
+        </w:rPr>
+        <w:t>每个对象单独计算</w:t>
+      </w:r>
+      <w:r>
+        <w:rPr>
+          <w:rFonts w:hint="eastAsia"/>
+        </w:rPr>
+        <w:t>。</w:t>
+      </w:r>
+    </w:p>
+    <w:p>
+      <w:r>
+        <w:rPr>
+          <w:rFonts w:hint="eastAsia"/>
+        </w:rPr>
+        <w:t>每升一级增加</w:t>
+      </w:r>
+      <w:r>
+        <w:rPr>
+          <w:rFonts w:hint="eastAsia"/>
+        </w:rPr>
+        <w:t>5</w:t>
+      </w:r>
+      <w:r>
+        <w:rPr>
+          <w:rFonts w:hint="eastAsia"/>
+        </w:rPr>
+        <w:t>点恢复血量。</w:t>
+      </w:r>
+    </w:p>
+    <w:p>
+      <w:r>
+        <w:rPr>
+          <w:rFonts w:hint="eastAsia"/>
+        </w:rPr>
+        <w:t>每次消耗</w:t>
+      </w:r>
+      <w:r>
+        <w:rPr>
+          <w:rFonts w:hint="eastAsia"/>
+        </w:rPr>
+        <w:t>160</w:t>
+      </w:r>
+      <w:r>
+        <w:rPr>
+          <w:rFonts w:hint="eastAsia"/>
+        </w:rPr>
+        <w:t>点魔法。</w:t>
+      </w:r>
+    </w:p>
+    <w:p>
+      <w:r>
+        <w:rPr>
+          <w:rFonts w:hint="eastAsia"/>
+        </w:rPr>
+        <w:t>技能公式：（</w:t>
+      </w:r>
+      <w:r>
+        <w:rPr>
+          <w:rFonts w:hint="eastAsia"/>
+        </w:rPr>
+        <w:t>5D</w:t>
+      </w:r>
+      <w:r>
+        <w:rPr>
+          <w:rFonts w:hint="eastAsia"/>
+        </w:rPr>
+        <w:t>角色等级</w:t>
+      </w:r>
+      <w:r>
+        <w:rPr>
+          <w:rFonts w:hint="eastAsia"/>
+        </w:rPr>
+        <w:t>+</w:t>
+      </w:r>
+      <w:r>
+        <w:rPr>
+          <w:rFonts w:hint="eastAsia"/>
+        </w:rPr>
+        <w:t>灵力</w:t>
+      </w:r>
+      <w:r>
+        <w:rPr>
+          <w:rFonts w:hint="eastAsia"/>
+        </w:rPr>
+        <w:t>+</w:t>
+      </w:r>
+      <w:r>
+        <w:rPr>
+          <w:rFonts w:hint="eastAsia"/>
+        </w:rPr>
+        <w:t>技能等级</w:t>
+      </w:r>
+      <w:r>
+        <w:rPr>
+          <w:rFonts w:hint="eastAsia"/>
+        </w:rPr>
+        <w:t>*5+1D</w:t>
+      </w:r>
+      <w:r>
+        <w:rPr>
+          <w:rFonts w:hint="eastAsia"/>
+        </w:rPr>
+        <w:t>（伤害</w:t>
+      </w:r>
+      <w:r>
+        <w:rPr>
+          <w:rFonts w:hint="eastAsia"/>
+        </w:rPr>
+        <w:t>4</w:t>
+      </w:r>
+      <w:r>
+        <w:rPr>
+          <w:rFonts w:hint="eastAsia"/>
+        </w:rPr>
+        <w:t>0%</w:t>
+      </w:r>
+      <w:r>
+        <w:rPr>
+          <w:rFonts w:hint="eastAsia"/>
+        </w:rPr>
+        <w:t>~</w:t>
+      </w:r>
+      <w:r>
+        <w:rPr>
+          <w:rFonts w:hint="eastAsia"/>
+        </w:rPr>
+        <w:t>6</w:t>
+      </w:r>
+      <w:r>
+        <w:rPr>
+          <w:rFonts w:hint="eastAsia"/>
+        </w:rPr>
+        <w:t>0%</w:t>
+      </w:r>
+      <w:r>
+        <w:rPr>
+          <w:rFonts w:hint="eastAsia"/>
+        </w:rPr>
+        <w:t>））</w:t>
+      </w:r>
+      <w:r>
+        <w:rPr>
+          <w:rFonts w:hint="eastAsia"/>
+        </w:rPr>
+        <w:t>*1D</w:t>
+      </w:r>
+      <w:r>
+        <w:rPr>
+          <w:rFonts w:hint="eastAsia"/>
+        </w:rPr>
+        <w:t>（</w:t>
+      </w:r>
+      <w:r>
+        <w:rPr>
+          <w:rFonts w:hint="eastAsia"/>
+        </w:rPr>
+        <w:t>0%~5%</w:t>
+      </w:r>
+      <w:r>
+        <w:rPr>
+          <w:rFonts w:hint="eastAsia"/>
+        </w:rPr>
+        <w:t>）</w:t>
+      </w:r>
+      <w:r>
+        <w:rPr>
+          <w:rFonts w:hint="eastAsia"/>
+        </w:rPr>
+        <w:t>*200%</w:t>
+      </w:r>
+    </w:p>
+    <w:p/>
+    <w:p>
+      <w:r>
+        <w:rPr>
+          <w:rFonts w:hint="eastAsia"/>
+        </w:rPr>
+        <w:t>起死回生：随机复活队伍中死亡人员（无死亡人员时不占释放百分比）</w:t>
+      </w:r>
+      <w:r>
+        <w:rPr>
+          <w:rFonts w:hint="eastAsia"/>
+        </w:rPr>
+        <w:t>并恢复一定血量</w:t>
+      </w:r>
+      <w:r>
+        <w:rPr>
+          <w:rFonts w:hint="eastAsia"/>
+        </w:rPr>
+        <w:t>。</w:t>
+      </w:r>
+    </w:p>
+    <w:p>
+      <w:r>
+        <w:rPr>
+          <w:rFonts w:hint="eastAsia"/>
+        </w:rPr>
+        <w:t>技能</w:t>
+      </w:r>
+      <w:r>
+        <w:rPr>
+          <w:rFonts w:hint="eastAsia"/>
+        </w:rPr>
+        <w:t>100%</w:t>
+      </w:r>
+      <w:r>
+        <w:rPr>
+          <w:rFonts w:hint="eastAsia"/>
+        </w:rPr>
+        <w:t>命中</w:t>
+      </w:r>
+    </w:p>
+    <w:p>
+      <w:r>
+        <w:rPr>
+          <w:rFonts w:hint="eastAsia"/>
+        </w:rPr>
+        <w:t>注：根据速度判断命中对象。</w:t>
+      </w:r>
+    </w:p>
+    <w:p>
+      <w:r>
+        <w:rPr>
+          <w:rFonts w:hint="eastAsia"/>
+        </w:rPr>
+        <w:t>每升一级增加</w:t>
+      </w:r>
+      <w:r>
+        <w:rPr>
+          <w:rFonts w:hint="eastAsia"/>
+        </w:rPr>
+        <w:t>5</w:t>
+      </w:r>
+      <w:r>
+        <w:rPr>
+          <w:rFonts w:hint="eastAsia"/>
+        </w:rPr>
+        <w:t>点恢复血量。</w:t>
+      </w:r>
+    </w:p>
+    <w:p>
+      <w:r>
+        <w:rPr>
+          <w:rFonts w:hint="eastAsia"/>
+        </w:rPr>
+        <w:t>每次消耗</w:t>
+      </w:r>
+      <w:r>
+        <w:rPr>
+          <w:rFonts w:hint="eastAsia"/>
+        </w:rPr>
+        <w:t>160</w:t>
+      </w:r>
+      <w:r>
+        <w:rPr>
+          <w:rFonts w:hint="eastAsia"/>
+        </w:rPr>
+        <w:t>点魔法。</w:t>
+      </w:r>
+    </w:p>
+    <w:p>
+      <w:r>
+        <w:rPr>
+          <w:rFonts w:hint="eastAsia"/>
+        </w:rPr>
+        <w:t>技能公式：</w:t>
+      </w:r>
+      <w:r>
+        <w:rPr>
+          <w:rFonts w:hint="eastAsia"/>
+        </w:rPr>
+        <w:t>5D</w:t>
+      </w:r>
+      <w:r>
+        <w:rPr>
+          <w:rFonts w:hint="eastAsia"/>
+        </w:rPr>
+        <w:t>角色等级</w:t>
+      </w:r>
+      <w:r>
+        <w:rPr>
+          <w:rFonts w:hint="eastAsia"/>
+        </w:rPr>
+        <w:t>+</w:t>
+      </w:r>
+      <w:r>
+        <w:rPr>
+          <w:rFonts w:hint="eastAsia"/>
+        </w:rPr>
+        <w:t>灵力</w:t>
+      </w:r>
+      <w:r>
+        <w:rPr>
+          <w:rFonts w:hint="eastAsia"/>
+        </w:rPr>
+        <w:t>+</w:t>
+      </w:r>
+      <w:r>
+        <w:rPr>
+          <w:rFonts w:hint="eastAsia"/>
+        </w:rPr>
+        <w:t>技能等级</w:t>
+      </w:r>
+      <w:r>
+        <w:rPr>
+          <w:rFonts w:hint="eastAsia"/>
+        </w:rPr>
+        <w:t>*5+1D</w:t>
+      </w:r>
+      <w:r>
+        <w:rPr>
+          <w:rFonts w:hint="eastAsia"/>
+        </w:rPr>
+        <w:t>（伤害</w:t>
+      </w:r>
+      <w:r>
+        <w:rPr>
+          <w:rFonts w:hint="eastAsia"/>
+        </w:rPr>
+        <w:t>4</w:t>
+      </w:r>
+      <w:r>
+        <w:rPr>
+          <w:rFonts w:hint="eastAsia"/>
+        </w:rPr>
+        <w:t>0%</w:t>
+      </w:r>
+      <w:r>
+        <w:rPr>
+          <w:rFonts w:hint="eastAsia"/>
+        </w:rPr>
+        <w:t>~</w:t>
+      </w:r>
+      <w:r>
+        <w:rPr>
+          <w:rFonts w:hint="eastAsia"/>
+        </w:rPr>
+        <w:t>6</w:t>
+      </w:r>
+      <w:r>
+        <w:rPr>
+          <w:rFonts w:hint="eastAsia"/>
+        </w:rPr>
+        <w:t>0%</w:t>
+      </w:r>
+      <w:r>
+        <w:rPr>
+          <w:rFonts w:hint="eastAsia"/>
+        </w:rPr>
+        <w:t>）</w:t>
+      </w:r>
+    </w:p>
+    <w:p/>
     <w:p>
       <w:r>
         <w:rPr>
@@ -35,11 +687,6 @@
       </w:r>
     </w:p>
     <w:p>
-      <w:pPr>
-        <w:rPr>
-          <w:rFonts w:hint="eastAsia"/>
-        </w:rPr>
-      </w:pPr>
       <w:r>
         <w:rPr>
           <w:rFonts w:hint="eastAsia"/>
@@ -48,11 +695,6 @@
       </w:r>
     </w:p>
     <w:p>
-      <w:pPr>
-        <w:rPr>
-          <w:rFonts w:hint="eastAsia"/>
-        </w:rPr>
-      </w:pPr>
       <w:r>
         <w:rPr>
           <w:rFonts w:hint="eastAsia"/>
@@ -61,11 +703,6 @@
       </w:r>
     </w:p>
     <w:p>
-      <w:pPr>
-        <w:rPr>
-          <w:rFonts w:hint="eastAsia"/>
-        </w:rPr>
-      </w:pPr>
       <w:r>
         <w:rPr>
           <w:rFonts w:hint="eastAsia"/>
@@ -74,24 +711,6 @@
       </w:r>
     </w:p>
     <w:p>
-      <w:pPr>
-        <w:rPr>
-          <w:rFonts w:hint="eastAsia"/>
-        </w:rPr>
-      </w:pPr>
-      <w:r>
-        <w:rPr>
-          <w:rFonts w:hint="eastAsia"/>
-        </w:rPr>
-        <w:t>增加临时防御</w:t>
-      </w:r>
-    </w:p>
-    <w:p>
-      <w:pPr>
-        <w:rPr>
-          <w:rFonts w:hint="eastAsia"/>
-        </w:rPr>
-      </w:pPr>
       <w:r>
         <w:rPr>
           <w:rFonts w:hint="eastAsia"/>
@@ -100,11 +719,6 @@
       </w:r>
     </w:p>
     <w:p>
-      <w:pPr>
-        <w:rPr>
-          <w:rFonts w:hint="eastAsia"/>
-        </w:rPr>
-      </w:pPr>
       <w:r>
         <w:rPr>
           <w:rFonts w:hint="eastAsia"/>
@@ -112,12 +726,8 @@
         <w:t>群体法术伤害</w:t>
       </w:r>
     </w:p>
-    <w:p>
-      <w:pPr>
-        <w:rPr>
-          <w:rFonts w:hint="eastAsia"/>
-        </w:rPr>
-      </w:pPr>
+    <w:p/>
+    <w:p>
       <w:r>
         <w:rPr>
           <w:rFonts w:hint="eastAsia"/>
@@ -126,11 +736,254 @@
       </w:r>
     </w:p>
     <w:p>
-      <w:pPr>
-        <w:rPr>
-          <w:rFonts w:hint="eastAsia"/>
-        </w:rPr>
-      </w:pPr>
+      <w:proofErr w:type="gramStart"/>
+      <w:r>
+        <w:rPr>
+          <w:rFonts w:hint="eastAsia"/>
+        </w:rPr>
+        <w:t>兵解术</w:t>
+      </w:r>
+      <w:proofErr w:type="gramEnd"/>
+      <w:r>
+        <w:rPr>
+          <w:rFonts w:hint="eastAsia"/>
+        </w:rPr>
+        <w:t>:</w:t>
+      </w:r>
+      <w:r>
+        <w:rPr>
+          <w:rFonts w:hint="eastAsia"/>
+        </w:rPr>
+        <w:t>释放命中后</w:t>
+      </w:r>
+      <w:r>
+        <w:rPr>
+          <w:rFonts w:hint="eastAsia"/>
+        </w:rPr>
+        <w:t>,</w:t>
+      </w:r>
+      <w:r>
+        <w:rPr>
+          <w:rFonts w:hint="eastAsia"/>
+        </w:rPr>
+        <w:t>对方在一定回合内无法使用武力攻击</w:t>
+      </w:r>
+      <w:r>
+        <w:rPr>
+          <w:rFonts w:hint="eastAsia"/>
+        </w:rPr>
+        <w:t>。防御技能有效。</w:t>
+      </w:r>
+    </w:p>
+    <w:p>
+      <w:r>
+        <w:rPr>
+          <w:rFonts w:hint="eastAsia"/>
+        </w:rPr>
+        <w:t>每升一级增加</w:t>
+      </w:r>
+      <w:r>
+        <w:rPr>
+          <w:rFonts w:hint="eastAsia"/>
+        </w:rPr>
+        <w:t>2</w:t>
+      </w:r>
+      <w:r>
+        <w:rPr>
+          <w:rFonts w:hint="eastAsia"/>
+        </w:rPr>
+        <w:t>点临时灵力。</w:t>
+      </w:r>
+    </w:p>
+    <w:p>
+      <w:r>
+        <w:rPr>
+          <w:rFonts w:hint="eastAsia"/>
+        </w:rPr>
+        <w:t>命中判断公式：</w:t>
+      </w:r>
+    </w:p>
+    <w:p>
+      <w:r>
+        <w:rPr>
+          <w:rFonts w:hint="eastAsia"/>
+        </w:rPr>
+        <w:t>命中与灵力相关。</w:t>
+      </w:r>
+    </w:p>
+    <w:p/>
+    <w:p>
+      <w:r>
+        <w:rPr>
+          <w:rFonts w:hint="eastAsia"/>
+        </w:rPr>
+        <w:t>回合判断公式：</w:t>
+      </w:r>
+    </w:p>
+    <w:p>
+      <w:r>
+        <w:rPr>
+          <w:rFonts w:hint="eastAsia"/>
+        </w:rPr>
+        <w:t>回合与技能等级</w:t>
+      </w:r>
+      <w:r>
+        <w:rPr>
+          <w:rFonts w:hint="eastAsia"/>
+        </w:rPr>
+        <w:t>相关。</w:t>
+      </w:r>
+    </w:p>
+    <w:p>
+      <w:r>
+        <w:rPr>
+          <w:rFonts w:hint="eastAsia"/>
+        </w:rPr>
+        <w:t>摄魂术</w:t>
+      </w:r>
+      <w:r>
+        <w:rPr>
+          <w:rFonts w:hint="eastAsia"/>
+        </w:rPr>
+        <w:t>:</w:t>
+      </w:r>
+      <w:r>
+        <w:rPr>
+          <w:rFonts w:hint="eastAsia"/>
+        </w:rPr>
+        <w:t>释放命中后</w:t>
+      </w:r>
+      <w:r>
+        <w:rPr>
+          <w:rFonts w:hint="eastAsia"/>
+        </w:rPr>
+        <w:t>,</w:t>
+      </w:r>
+      <w:r>
+        <w:rPr>
+          <w:rFonts w:hint="eastAsia"/>
+        </w:rPr>
+        <w:t>对方在一定回合内无法使用法术攻击</w:t>
+      </w:r>
+      <w:r>
+        <w:rPr>
+          <w:rFonts w:hint="eastAsia"/>
+        </w:rPr>
+        <w:t>。防御技能有效。</w:t>
+      </w:r>
+    </w:p>
+    <w:p>
+      <w:r>
+        <w:rPr>
+          <w:rFonts w:hint="eastAsia"/>
+        </w:rPr>
+        <w:t>每升一级增加</w:t>
+      </w:r>
+      <w:r>
+        <w:rPr>
+          <w:rFonts w:hint="eastAsia"/>
+        </w:rPr>
+        <w:t>2</w:t>
+      </w:r>
+      <w:r>
+        <w:rPr>
+          <w:rFonts w:hint="eastAsia"/>
+        </w:rPr>
+        <w:t>点临时灵力。</w:t>
+      </w:r>
+    </w:p>
+    <w:p>
+      <w:r>
+        <w:rPr>
+          <w:rFonts w:hint="eastAsia"/>
+        </w:rPr>
+        <w:t>命中判断公式：</w:t>
+      </w:r>
+    </w:p>
+    <w:p>
+      <w:r>
+        <w:rPr>
+          <w:rFonts w:hint="eastAsia"/>
+        </w:rPr>
+        <w:t>回合判断公式：</w:t>
+      </w:r>
+    </w:p>
+    <w:p>
+      <w:r>
+        <w:rPr>
+          <w:rFonts w:hint="eastAsia"/>
+        </w:rPr>
+        <w:t>乾坤术</w:t>
+      </w:r>
+      <w:r>
+        <w:rPr>
+          <w:rFonts w:hint="eastAsia"/>
+        </w:rPr>
+        <w:t>:</w:t>
+      </w:r>
+      <w:r>
+        <w:rPr>
+          <w:rFonts w:hint="eastAsia"/>
+        </w:rPr>
+        <w:t>释放命中后</w:t>
+      </w:r>
+      <w:r>
+        <w:rPr>
+          <w:rFonts w:hint="eastAsia"/>
+        </w:rPr>
+        <w:t>,</w:t>
+      </w:r>
+      <w:r>
+        <w:rPr>
+          <w:rFonts w:hint="eastAsia"/>
+        </w:rPr>
+        <w:t>对方在一定回合内无法行动。</w:t>
+      </w:r>
+      <w:r>
+        <w:rPr>
+          <w:rFonts w:hint="eastAsia"/>
+        </w:rPr>
+        <w:t>防御技能有效。</w:t>
+      </w:r>
+    </w:p>
+    <w:p>
+      <w:r>
+        <w:rPr>
+          <w:rFonts w:hint="eastAsia"/>
+        </w:rPr>
+        <w:t>每升一级增加</w:t>
+      </w:r>
+      <w:r>
+        <w:rPr>
+          <w:rFonts w:hint="eastAsia"/>
+        </w:rPr>
+        <w:t>2</w:t>
+      </w:r>
+      <w:r>
+        <w:rPr>
+          <w:rFonts w:hint="eastAsia"/>
+        </w:rPr>
+        <w:t>点临时灵力。</w:t>
+      </w:r>
+    </w:p>
+    <w:p>
+      <w:r>
+        <w:rPr>
+          <w:rFonts w:hint="eastAsia"/>
+        </w:rPr>
+        <w:lastRenderedPageBreak/>
+        <w:t>命中判断公式：</w:t>
+      </w:r>
+    </w:p>
+    <w:p>
+      <w:r>
+        <w:rPr>
+          <w:rFonts w:hint="eastAsia"/>
+        </w:rPr>
+        <w:t>回合判断公式：</w:t>
+      </w:r>
+    </w:p>
+    <w:p>
       <w:r>
         <w:rPr>
           <w:rFonts w:hint="eastAsia"/>
@@ -139,11 +992,6 @@
       </w:r>
     </w:p>
     <w:p>
-      <w:pPr>
-        <w:rPr>
-          <w:rFonts w:hint="eastAsia"/>
-        </w:rPr>
-      </w:pPr>
       <w:r>
         <w:rPr>
           <w:rFonts w:hint="eastAsia"/>
@@ -152,11 +1000,6 @@
       </w:r>
     </w:p>
     <w:p>
-      <w:pPr>
-        <w:rPr>
-          <w:rFonts w:hint="eastAsia"/>
-        </w:rPr>
-      </w:pPr>
       <w:r>
         <w:rPr>
           <w:rFonts w:hint="eastAsia"/>
@@ -167,12 +1010,14 @@
     <w:bookmarkEnd w:id="0"/>
     <w:bookmarkEnd w:id="1"/>
     <w:p>
-      <w:pPr>
-        <w:rPr>
-          <w:rFonts w:hint="eastAsia"/>
-        </w:rPr>
-      </w:pPr>
-    </w:p>
+      <w:r>
+        <w:rPr>
+          <w:rFonts w:hint="eastAsia"/>
+        </w:rPr>
+        <w:t>降低临时防御</w:t>
+      </w:r>
+    </w:p>
+    <w:p/>
     <w:p/>
     <w:sectPr>
       <w:pgSz w:w="11906" w:h="16838"/>
@@ -186,14 +1031,14 @@
 
 <file path=word/endnotes.xml><?xml version="1.0" encoding="utf-8"?>
 <w:endnotes xmlns:ve="http://schemas.openxmlformats.org/markup-compatibility/2006" xmlns:o="urn:schemas-microsoft-com:office:office" xmlns:r="http://schemas.openxmlformats.org/officeDocument/2006/relationships" xmlns:m="http://schemas.openxmlformats.org/officeDocument/2006/math" xmlns:v="urn:schemas-microsoft-com:vml" xmlns:wp="http://schemas.openxmlformats.org/drawingml/2006/wordprocessingDrawing" xmlns:w10="urn:schemas-microsoft-com:office:word" xmlns:w="http://schemas.openxmlformats.org/wordprocessingml/2006/main" xmlns:wne="http://schemas.microsoft.com/office/word/2006/wordml">
-  <w:endnote w:type="separator" w:id="0">
+  <w:endnote w:type="separator" w:id="-1">
     <w:p>
       <w:r>
         <w:separator/>
       </w:r>
     </w:p>
   </w:endnote>
-  <w:endnote w:type="continuationSeparator" w:id="1">
+  <w:endnote w:type="continuationSeparator" w:id="0">
     <w:p>
       <w:r>
         <w:continuationSeparator/>
@@ -205,14 +1050,14 @@
 
 <file path=word/footnotes.xml><?xml version="1.0" encoding="utf-8"?>
 <w:footnotes xmlns:ve="http://schemas.openxmlformats.org/markup-compatibility/2006" xmlns:o="urn:schemas-microsoft-com:office:office" xmlns:r="http://schemas.openxmlformats.org/officeDocument/2006/relationships" xmlns:m="http://schemas.openxmlformats.org/officeDocument/2006/math" xmlns:v="urn:schemas-microsoft-com:vml" xmlns:wp="http://schemas.openxmlformats.org/drawingml/2006/wordprocessingDrawing" xmlns:w10="urn:schemas-microsoft-com:office:word" xmlns:w="http://schemas.openxmlformats.org/wordprocessingml/2006/main" xmlns:wne="http://schemas.microsoft.com/office/word/2006/wordml">
-  <w:footnote w:type="separator" w:id="0">
+  <w:footnote w:type="separator" w:id="-1">
     <w:p>
       <w:r>
         <w:separator/>
       </w:r>
     </w:p>
   </w:footnote>
-  <w:footnote w:type="continuationSeparator" w:id="1">
+  <w:footnote w:type="continuationSeparator" w:id="0">
     <w:p>
       <w:r>
         <w:continuationSeparator/>
